--- a/www/系统设计/ERPV1.0 协议.docx
+++ b/www/系统设计/ERPV1.0 协议.docx
@@ -30,317 +30,292 @@
     </w:p>
     <w:p>
       <w:pPr>
-        <w:pStyle w:val="2"/>
+        <w:pStyle w:val="3"/>
+        <w:rPr>
+          <w:rFonts w:hint="eastAsia" w:eastAsia="黑体"/>
+          <w:lang w:val="en-US" w:eastAsia="zh-CN"/>
+        </w:rPr>
+      </w:pPr>
+      <w:r>
+        <w:rPr>
+          <w:rFonts w:hint="eastAsia"/>
+          <w:lang w:val="en-US" w:eastAsia="zh-CN"/>
+        </w:rPr>
+        <w:t>1.登录接口</w:t>
+      </w:r>
+    </w:p>
+    <w:p>
+      <w:pPr>
+        <w:rPr>
+          <w:rFonts w:hint="eastAsia"/>
+          <w:lang w:val="en-US" w:eastAsia="zh-CN"/>
+        </w:rPr>
+      </w:pPr>
+      <w:r>
+        <w:rPr>
+          <w:rFonts w:hint="eastAsia"/>
+          <w:lang w:eastAsia="zh-CN"/>
+        </w:rPr>
+        <w:t>接口</w:t>
+      </w:r>
+      <w:r>
+        <w:rPr>
+          <w:rFonts w:hint="eastAsia"/>
+          <w:lang w:val="en-US" w:eastAsia="zh-CN"/>
+        </w:rPr>
+        <w:t>url http:111.204.101.170:11115</w:t>
+      </w:r>
+    </w:p>
+    <w:p>
+      <w:pPr>
+        <w:rPr>
+          <w:rFonts w:hint="eastAsia"/>
+          <w:lang w:val="en-US" w:eastAsia="zh-CN"/>
+        </w:rPr>
+      </w:pPr>
+      <w:r>
+        <w:rPr>
+          <w:rFonts w:hint="eastAsia"/>
+          <w:lang w:val="en-US" w:eastAsia="zh-CN"/>
+        </w:rPr>
+        <w:t>body={"action"："erpLogin"，"params":{"username":"admin","password":"123"}}</w:t>
+      </w:r>
+    </w:p>
+    <w:p>
+      <w:pPr>
+        <w:rPr>
+          <w:rFonts w:hint="eastAsia"/>
+          <w:lang w:val="en-US" w:eastAsia="zh-CN"/>
+        </w:rPr>
+      </w:pPr>
+      <w:r>
+        <w:rPr>
+          <w:rFonts w:hint="eastAsia"/>
+          <w:lang w:val="en-US" w:eastAsia="zh-CN"/>
+        </w:rPr>
+        <w:t>返回值：</w:t>
+      </w:r>
+    </w:p>
+    <w:p>
+      <w:pPr>
+        <w:rPr>
+          <w:rFonts w:hint="eastAsia"/>
+          <w:lang w:val="en-US" w:eastAsia="zh-CN"/>
+        </w:rPr>
+      </w:pPr>
+      <w:r>
+        <w:rPr>
+          <w:rFonts w:hint="eastAsia"/>
+          <w:lang w:val="en-US" w:eastAsia="zh-CN"/>
+        </w:rPr>
+        <w:t>{"resData":{"result":"0",</w:t>
+      </w:r>
+      <w:r>
+        <w:rPr>
+          <w:rFonts w:hint="default"/>
+          <w:lang w:val="en-US" w:eastAsia="zh-CN"/>
+        </w:rPr>
+        <w:t>”</w:t>
+      </w:r>
+      <w:r>
+        <w:rPr>
+          <w:rFonts w:hint="eastAsia"/>
+          <w:lang w:val="en-US" w:eastAsia="zh-CN"/>
+        </w:rPr>
+        <w:t>access</w:t>
+      </w:r>
+      <w:r>
+        <w:rPr>
+          <w:rFonts w:hint="default"/>
+          <w:lang w:val="en-US" w:eastAsia="zh-CN"/>
+        </w:rPr>
+        <w:t>”</w:t>
+      </w:r>
+      <w:r>
+        <w:rPr>
+          <w:rFonts w:hint="eastAsia"/>
+          <w:lang w:val="en-US" w:eastAsia="zh-CN"/>
+        </w:rPr>
+        <w:t>:{</w:t>
+      </w:r>
+      <w:r>
+        <w:rPr>
+          <w:rFonts w:hint="default"/>
+          <w:lang w:val="en-US" w:eastAsia="zh-CN"/>
+        </w:rPr>
+        <w:t>“role_id”</w:t>
+      </w:r>
+      <w:r>
+        <w:rPr>
+          <w:rFonts w:hint="eastAsia"/>
+          <w:lang w:val="en-US" w:eastAsia="zh-CN"/>
+        </w:rPr>
+        <w:t>:</w:t>
+      </w:r>
+      <w:r>
+        <w:rPr>
+          <w:rFonts w:hint="default"/>
+          <w:lang w:val="en-US" w:eastAsia="zh-CN"/>
+        </w:rPr>
+        <w:t>”</w:t>
+      </w:r>
+      <w:r>
+        <w:rPr>
+          <w:rFonts w:hint="eastAsia"/>
+          <w:lang w:val="en-US" w:eastAsia="zh-CN"/>
+        </w:rPr>
+        <w:t>1</w:t>
+      </w:r>
+      <w:r>
+        <w:rPr>
+          <w:rFonts w:hint="default"/>
+          <w:lang w:val="en-US" w:eastAsia="zh-CN"/>
+        </w:rPr>
+        <w:t>”</w:t>
+      </w:r>
+      <w:r>
+        <w:rPr>
+          <w:rFonts w:hint="eastAsia"/>
+          <w:lang w:val="en-US" w:eastAsia="zh-CN"/>
+        </w:rPr>
+        <w:t>,</w:t>
+      </w:r>
+      <w:r>
+        <w:rPr>
+          <w:rFonts w:hint="default"/>
+          <w:lang w:val="en-US" w:eastAsia="zh-CN"/>
+        </w:rPr>
+        <w:t>“</w:t>
+      </w:r>
+      <w:r>
+        <w:rPr>
+          <w:rFonts w:hint="eastAsia"/>
+          <w:lang w:val="en-US" w:eastAsia="zh-CN"/>
+        </w:rPr>
+        <w:t>purchase_request</w:t>
+      </w:r>
+      <w:r>
+        <w:rPr>
+          <w:rFonts w:hint="default"/>
+          <w:lang w:val="en-US" w:eastAsia="zh-CN"/>
+        </w:rPr>
+        <w:t>”</w:t>
+      </w:r>
+      <w:r>
+        <w:rPr>
+          <w:rFonts w:hint="eastAsia"/>
+          <w:lang w:val="en-US" w:eastAsia="zh-CN"/>
+        </w:rPr>
+        <w:t>:true,</w:t>
+      </w:r>
+      <w:r>
+        <w:rPr>
+          <w:rFonts w:hint="default"/>
+          <w:lang w:val="en-US" w:eastAsia="zh-CN"/>
+        </w:rPr>
+        <w:t>”</w:t>
+      </w:r>
+      <w:r>
+        <w:rPr>
+          <w:rFonts w:hint="eastAsia"/>
+          <w:lang w:val="en-US" w:eastAsia="zh-CN"/>
+        </w:rPr>
+        <w:t>purchase_track</w:t>
+      </w:r>
+      <w:r>
+        <w:rPr>
+          <w:rFonts w:hint="default"/>
+          <w:lang w:val="en-US" w:eastAsia="zh-CN"/>
+        </w:rPr>
+        <w:t>”</w:t>
+      </w:r>
+      <w:r>
+        <w:rPr>
+          <w:rFonts w:hint="eastAsia"/>
+          <w:lang w:val="en-US" w:eastAsia="zh-CN"/>
+        </w:rPr>
+        <w:t>:false},"msg":"登录成功"}}</w:t>
+      </w:r>
+    </w:p>
+    <w:p>
+      <w:pPr>
+        <w:rPr>
+          <w:rFonts w:hint="eastAsia"/>
+          <w:lang w:val="en-US" w:eastAsia="zh-CN"/>
+        </w:rPr>
+      </w:pPr>
+      <w:r>
+        <w:rPr>
+          <w:rFonts w:hint="eastAsia"/>
+          <w:lang w:val="en-US" w:eastAsia="zh-CN"/>
+        </w:rPr>
+        <w:t>{"resData":{"result":"-1","msg":"密码错误"}}</w:t>
+      </w:r>
+    </w:p>
+    <w:p>
+      <w:pPr>
+        <w:rPr>
+          <w:rFonts w:hint="eastAsia"/>
+          <w:lang w:val="en-US" w:eastAsia="zh-CN"/>
+        </w:rPr>
+      </w:pPr>
+      <w:r>
+        <w:rPr>
+          <w:rFonts w:hint="eastAsia"/>
+          <w:lang w:val="en-US" w:eastAsia="zh-CN"/>
+        </w:rPr>
+        <w:t>{"resData":{"result":"-2","msg":"用户名不存在"}}</w:t>
+      </w:r>
+    </w:p>
+    <w:p>
+      <w:pPr>
+        <w:rPr>
+          <w:rFonts w:hint="eastAsia"/>
+          <w:b/>
+          <w:bCs/>
+          <w:lang w:val="en-US" w:eastAsia="zh-CN"/>
+        </w:rPr>
+      </w:pPr>
+      <w:r>
+        <w:rPr>
+          <w:rFonts w:hint="default"/>
+          <w:b/>
+          <w:bCs/>
+          <w:lang w:val="en-US" w:eastAsia="zh-CN"/>
+        </w:rPr>
+        <w:t>role_id</w:t>
+      </w:r>
+      <w:r>
+        <w:rPr>
+          <w:rFonts w:hint="eastAsia"/>
+          <w:b/>
+          <w:bCs/>
+          <w:lang w:val="en-US" w:eastAsia="zh-CN"/>
+        </w:rPr>
+        <w:t>说明:</w:t>
+      </w:r>
+    </w:p>
+    <w:p>
+      <w:pPr>
+        <w:rPr>
+          <w:rFonts w:hint="eastAsia"/>
+          <w:lang w:val="en-US" w:eastAsia="zh-CN"/>
+        </w:rPr>
+      </w:pPr>
+      <w:r>
+        <w:rPr>
+          <w:rFonts w:hint="eastAsia"/>
+          <w:lang w:val="en-US" w:eastAsia="zh-CN"/>
+        </w:rPr>
+        <w:t>1:admin,2:总经理,3:部长,4:室组经理,5:库管,6:采购,7:员工',</w:t>
+      </w:r>
+    </w:p>
+    <w:p>
+      <w:pPr>
+        <w:pStyle w:val="3"/>
         <w:numPr>
           <w:ilvl w:val="0"/>
           <w:numId w:val="1"/>
-        </w:numPr>
-        <w:ind w:left="0" w:firstLine="0"/>
-      </w:pPr>
-      <w:r>
-        <w:rPr>
-          <w:rFonts w:hint="eastAsia"/>
-          <w:lang w:eastAsia="zh-CN"/>
-        </w:rPr>
-        <w:t>接口制定</w:t>
-      </w:r>
-    </w:p>
-    <w:p>
-      <w:pPr>
-        <w:pStyle w:val="3"/>
-        <w:rPr>
-          <w:rFonts w:hint="eastAsia" w:eastAsia="黑体"/>
-          <w:lang w:val="en-US" w:eastAsia="zh-CN"/>
-        </w:rPr>
-      </w:pPr>
-      <w:r>
-        <w:rPr>
-          <w:rFonts w:hint="eastAsia"/>
-          <w:lang w:val="en-US" w:eastAsia="zh-CN"/>
-        </w:rPr>
-        <w:t>1.登录接口</w:t>
-      </w:r>
-    </w:p>
-    <w:p>
-      <w:pPr>
-        <w:rPr>
-          <w:rFonts w:hint="eastAsia"/>
-          <w:lang w:val="en-US" w:eastAsia="zh-CN"/>
-        </w:rPr>
-      </w:pPr>
-      <w:r>
-        <w:rPr>
-          <w:rFonts w:hint="eastAsia"/>
-          <w:lang w:eastAsia="zh-CN"/>
-        </w:rPr>
-        <w:t>接口</w:t>
-      </w:r>
-      <w:r>
-        <w:rPr>
-          <w:rFonts w:hint="eastAsia"/>
-          <w:lang w:val="en-US" w:eastAsia="zh-CN"/>
-        </w:rPr>
-        <w:t>url http:111.204.101.170:11115</w:t>
-      </w:r>
-    </w:p>
-    <w:p>
-      <w:pPr>
-        <w:rPr>
-          <w:rFonts w:hint="eastAsia"/>
-          <w:lang w:val="en-US" w:eastAsia="zh-CN"/>
-        </w:rPr>
-      </w:pPr>
-      <w:r>
-        <w:rPr>
-          <w:rFonts w:hint="eastAsia"/>
-          <w:lang w:val="en-US" w:eastAsia="zh-CN"/>
-        </w:rPr>
-        <w:t>body={"action"："erpLogin"，"params":{"username":"admin","password":"123"}}</w:t>
-      </w:r>
-    </w:p>
-    <w:p>
-      <w:pPr>
-        <w:rPr>
-          <w:rFonts w:hint="eastAsia"/>
-          <w:lang w:val="en-US" w:eastAsia="zh-CN"/>
-        </w:rPr>
-      </w:pPr>
-      <w:r>
-        <w:rPr>
-          <w:rFonts w:hint="eastAsia"/>
-          <w:lang w:val="en-US" w:eastAsia="zh-CN"/>
-        </w:rPr>
-        <w:t>返回值：</w:t>
-      </w:r>
-    </w:p>
-    <w:p>
-      <w:pPr>
-        <w:rPr>
-          <w:rFonts w:hint="eastAsia"/>
-          <w:lang w:val="en-US" w:eastAsia="zh-CN"/>
-        </w:rPr>
-      </w:pPr>
-      <w:r>
-        <w:rPr>
-          <w:rFonts w:hint="eastAsia"/>
-          <w:lang w:val="en-US" w:eastAsia="zh-CN"/>
-        </w:rPr>
-        <w:t>{"resData":{"result":"0",</w:t>
-      </w:r>
-      <w:r>
-        <w:rPr>
-          <w:rFonts w:hint="default"/>
-          <w:lang w:val="en-US" w:eastAsia="zh-CN"/>
-        </w:rPr>
-        <w:t>”</w:t>
-      </w:r>
-      <w:r>
-        <w:rPr>
-          <w:rFonts w:hint="eastAsia"/>
-          <w:lang w:val="en-US" w:eastAsia="zh-CN"/>
-        </w:rPr>
-        <w:t>access</w:t>
-      </w:r>
-      <w:r>
-        <w:rPr>
-          <w:rFonts w:hint="default"/>
-          <w:lang w:val="en-US" w:eastAsia="zh-CN"/>
-        </w:rPr>
-        <w:t>”</w:t>
-      </w:r>
-      <w:r>
-        <w:rPr>
-          <w:rFonts w:hint="eastAsia"/>
-          <w:lang w:val="en-US" w:eastAsia="zh-CN"/>
-        </w:rPr>
-        <w:t>:{</w:t>
-      </w:r>
-      <w:r>
-        <w:rPr>
-          <w:rFonts w:hint="default"/>
-          <w:lang w:val="en-US" w:eastAsia="zh-CN"/>
-        </w:rPr>
-        <w:t>“role_id”</w:t>
-      </w:r>
-      <w:r>
-        <w:rPr>
-          <w:rFonts w:hint="eastAsia"/>
-          <w:lang w:val="en-US" w:eastAsia="zh-CN"/>
-        </w:rPr>
-        <w:t>:</w:t>
-      </w:r>
-      <w:r>
-        <w:rPr>
-          <w:rFonts w:hint="default"/>
-          <w:lang w:val="en-US" w:eastAsia="zh-CN"/>
-        </w:rPr>
-        <w:t>”</w:t>
-      </w:r>
-      <w:r>
-        <w:rPr>
-          <w:rFonts w:hint="eastAsia"/>
-          <w:lang w:val="en-US" w:eastAsia="zh-CN"/>
-        </w:rPr>
-        <w:t>1</w:t>
-      </w:r>
-      <w:r>
-        <w:rPr>
-          <w:rFonts w:hint="default"/>
-          <w:lang w:val="en-US" w:eastAsia="zh-CN"/>
-        </w:rPr>
-        <w:t>”</w:t>
-      </w:r>
-      <w:r>
-        <w:rPr>
-          <w:rFonts w:hint="eastAsia"/>
-          <w:lang w:val="en-US" w:eastAsia="zh-CN"/>
-        </w:rPr>
-        <w:t>,</w:t>
-      </w:r>
-      <w:r>
-        <w:rPr>
-          <w:rFonts w:hint="default"/>
-          <w:lang w:val="en-US" w:eastAsia="zh-CN"/>
-        </w:rPr>
-        <w:t>“</w:t>
-      </w:r>
-      <w:r>
-        <w:rPr>
-          <w:rFonts w:hint="eastAsia"/>
-          <w:lang w:val="en-US" w:eastAsia="zh-CN"/>
-        </w:rPr>
-        <w:t>purchase_request</w:t>
-      </w:r>
-      <w:r>
-        <w:rPr>
-          <w:rFonts w:hint="default"/>
-          <w:lang w:val="en-US" w:eastAsia="zh-CN"/>
-        </w:rPr>
-        <w:t>”</w:t>
-      </w:r>
-      <w:r>
-        <w:rPr>
-          <w:rFonts w:hint="eastAsia"/>
-          <w:lang w:val="en-US" w:eastAsia="zh-CN"/>
-        </w:rPr>
-        <w:t>:true,</w:t>
-      </w:r>
-      <w:r>
-        <w:rPr>
-          <w:rFonts w:hint="default"/>
-          <w:lang w:val="en-US" w:eastAsia="zh-CN"/>
-        </w:rPr>
-        <w:t>”</w:t>
-      </w:r>
-      <w:r>
-        <w:rPr>
-          <w:rFonts w:hint="eastAsia"/>
-          <w:lang w:val="en-US" w:eastAsia="zh-CN"/>
-        </w:rPr>
-        <w:t>purchase_track</w:t>
-      </w:r>
-      <w:r>
-        <w:rPr>
-          <w:rFonts w:hint="default"/>
-          <w:lang w:val="en-US" w:eastAsia="zh-CN"/>
-        </w:rPr>
-        <w:t>”</w:t>
-      </w:r>
-      <w:r>
-        <w:rPr>
-          <w:rFonts w:hint="eastAsia"/>
-          <w:lang w:val="en-US" w:eastAsia="zh-CN"/>
-        </w:rPr>
-        <w:t>:false},"msg":"登录成功"}}</w:t>
-      </w:r>
-    </w:p>
-    <w:p>
-      <w:pPr>
-        <w:rPr>
-          <w:rFonts w:hint="eastAsia"/>
-          <w:lang w:val="en-US" w:eastAsia="zh-CN"/>
-        </w:rPr>
-      </w:pPr>
-      <w:r>
-        <w:rPr>
-          <w:rFonts w:hint="eastAsia"/>
-          <w:lang w:val="en-US" w:eastAsia="zh-CN"/>
-        </w:rPr>
-        <w:t>{"resData":{"result":"-1","msg":"密码错误"}}</w:t>
-      </w:r>
-    </w:p>
-    <w:p>
-      <w:pPr>
-        <w:rPr>
-          <w:rFonts w:hint="eastAsia"/>
-          <w:lang w:val="en-US" w:eastAsia="zh-CN"/>
-        </w:rPr>
-      </w:pPr>
-      <w:r>
-        <w:rPr>
-          <w:rFonts w:hint="eastAsia"/>
-          <w:lang w:val="en-US" w:eastAsia="zh-CN"/>
-        </w:rPr>
-        <w:t>{"resData":{"result":"-2","msg":"用户名不存在"}}</w:t>
-      </w:r>
-    </w:p>
-    <w:p>
-      <w:pPr>
-        <w:rPr>
-          <w:rFonts w:hint="eastAsia"/>
-          <w:b/>
-          <w:bCs/>
-          <w:lang w:val="en-US" w:eastAsia="zh-CN"/>
-        </w:rPr>
-      </w:pPr>
-      <w:r>
-        <w:rPr>
-          <w:rFonts w:hint="default"/>
-          <w:b/>
-          <w:bCs/>
-          <w:lang w:val="en-US" w:eastAsia="zh-CN"/>
-        </w:rPr>
-        <w:t>role_id</w:t>
-      </w:r>
-      <w:r>
-        <w:rPr>
-          <w:rFonts w:hint="eastAsia"/>
-          <w:b/>
-          <w:bCs/>
-          <w:lang w:val="en-US" w:eastAsia="zh-CN"/>
-        </w:rPr>
-        <w:t>说明:</w:t>
-      </w:r>
-    </w:p>
-    <w:p>
-      <w:pPr>
-        <w:rPr>
-          <w:rFonts w:hint="eastAsia"/>
-          <w:lang w:val="en-US" w:eastAsia="zh-CN"/>
-        </w:rPr>
-      </w:pPr>
-      <w:r>
-        <w:rPr>
-          <w:rFonts w:hint="eastAsia"/>
-          <w:lang w:val="en-US" w:eastAsia="zh-CN"/>
-        </w:rPr>
-        <w:t>1:admin,2:总经理,3:部长,4:室组经理,5:库管,6:采购,7:员工',</w:t>
-      </w:r>
-    </w:p>
-    <w:p>
-      <w:pPr>
-        <w:rPr>
-          <w:rFonts w:hint="eastAsia"/>
-          <w:lang w:val="en-US" w:eastAsia="zh-CN"/>
-        </w:rPr>
-      </w:pPr>
-    </w:p>
-    <w:p>
-      <w:pPr>
-        <w:pStyle w:val="3"/>
-        <w:numPr>
-          <w:ilvl w:val="0"/>
-          <w:numId w:val="2"/>
         </w:numPr>
         <w:rPr>
           <w:rFonts w:hint="eastAsia"/>
@@ -7673,7 +7648,7 @@
         <w:pStyle w:val="3"/>
         <w:numPr>
           <w:ilvl w:val="0"/>
-          <w:numId w:val="2"/>
+          <w:numId w:val="1"/>
         </w:numPr>
         <w:rPr>
           <w:rFonts w:hint="eastAsia"/>
@@ -11120,6 +11095,12 @@
           <w:lang w:val="en-US" w:eastAsia="zh-CN"/>
         </w:rPr>
         <w:tab/>
+      </w:r>
+      <w:r>
+        <w:rPr>
+          <w:rFonts w:hint="eastAsia"/>
+          <w:lang w:val="en-US" w:eastAsia="zh-CN"/>
+        </w:rPr>
         <w:t>TL</w:t>
       </w:r>
       <w:r>
@@ -12035,7 +12016,7 @@
         <w:pStyle w:val="3"/>
         <w:numPr>
           <w:ilvl w:val="0"/>
-          <w:numId w:val="2"/>
+          <w:numId w:val="1"/>
         </w:numPr>
         <w:rPr>
           <w:rFonts w:hint="eastAsia"/>
@@ -12096,16 +12077,492 @@
           <w:lang w:val="en-US" w:eastAsia="zh-CN"/>
         </w:rPr>
         <w:t>4.1信息维护</w:t>
+      </w:r>
+    </w:p>
+    <w:p>
+      <w:pPr>
+        <w:rPr>
+          <w:rFonts w:hint="eastAsia"/>
+          <w:b/>
+          <w:bCs/>
+          <w:lang w:val="en-US" w:eastAsia="zh-CN"/>
+        </w:rPr>
+      </w:pPr>
+      <w:r>
+        <w:rPr>
+          <w:rFonts w:hint="eastAsia"/>
+          <w:b/>
+          <w:bCs/>
+          <w:lang w:val="en-US" w:eastAsia="zh-CN"/>
+        </w:rPr>
+        <w:t>4.1.1修改联系电话</w:t>
+      </w:r>
+    </w:p>
+    <w:p>
+      <w:pPr>
+        <w:rPr>
+          <w:rFonts w:hint="eastAsia"/>
+          <w:lang w:val="en-US" w:eastAsia="zh-CN"/>
+        </w:rPr>
+      </w:pPr>
+      <w:r>
+        <w:rPr>
+          <w:rFonts w:hint="eastAsia"/>
+          <w:lang w:eastAsia="zh-CN"/>
+        </w:rPr>
+        <w:t>接口</w:t>
+      </w:r>
+      <w:r>
+        <w:rPr>
+          <w:rFonts w:hint="eastAsia"/>
+          <w:lang w:val="en-US" w:eastAsia="zh-CN"/>
+        </w:rPr>
+        <w:t>url http:111.204.101.170:11115</w:t>
+      </w:r>
+    </w:p>
+    <w:p>
+      <w:pPr>
+        <w:rPr>
+          <w:rFonts w:hint="eastAsia"/>
+          <w:lang w:val="en-US" w:eastAsia="zh-CN"/>
+        </w:rPr>
+      </w:pPr>
+      <w:r>
+        <w:rPr>
+          <w:rFonts w:hint="eastAsia"/>
+          <w:lang w:val="en-US" w:eastAsia="zh-CN"/>
+        </w:rPr>
+        <w:t>body={"action":"updateUserPhone","params":{</w:t>
+      </w:r>
+      <w:r>
+        <w:rPr>
+          <w:rFonts w:hint="default"/>
+          <w:lang w:val="en-US" w:eastAsia="zh-CN"/>
+        </w:rPr>
+        <w:t>”</w:t>
+      </w:r>
+      <w:r>
+        <w:rPr>
+          <w:rFonts w:hint="eastAsia"/>
+          <w:lang w:val="en-US" w:eastAsia="zh-CN"/>
+        </w:rPr>
+        <w:t>userName</w:t>
+      </w:r>
+      <w:r>
+        <w:rPr>
+          <w:rFonts w:hint="default"/>
+          <w:lang w:val="en-US" w:eastAsia="zh-CN"/>
+        </w:rPr>
+        <w:t>”</w:t>
+      </w:r>
+      <w:r>
+        <w:rPr>
+          <w:rFonts w:hint="eastAsia"/>
+          <w:lang w:val="en-US" w:eastAsia="zh-CN"/>
+        </w:rPr>
+        <w:t>:</w:t>
+      </w:r>
+      <w:r>
+        <w:rPr>
+          <w:rFonts w:hint="default"/>
+          <w:lang w:val="en-US" w:eastAsia="zh-CN"/>
+        </w:rPr>
+        <w:t>”</w:t>
+      </w:r>
+      <w:r>
+        <w:rPr>
+          <w:rFonts w:hint="eastAsia"/>
+          <w:lang w:val="en-US" w:eastAsia="zh-CN"/>
+        </w:rPr>
+        <w:t>张三</w:t>
+      </w:r>
+      <w:r>
+        <w:rPr>
+          <w:rFonts w:hint="default"/>
+          <w:lang w:val="en-US" w:eastAsia="zh-CN"/>
+        </w:rPr>
+        <w:t>”</w:t>
+      </w:r>
+      <w:r>
+        <w:rPr>
+          <w:rFonts w:hint="eastAsia"/>
+          <w:lang w:val="en-US" w:eastAsia="zh-CN"/>
+        </w:rPr>
+        <w:t>,</w:t>
+      </w:r>
+      <w:r>
+        <w:rPr>
+          <w:rFonts w:hint="default"/>
+          <w:lang w:val="en-US" w:eastAsia="zh-CN"/>
+        </w:rPr>
+        <w:t>”</w:t>
+      </w:r>
+      <w:r>
+        <w:rPr>
+          <w:rFonts w:hint="eastAsia"/>
+          <w:lang w:val="en-US" w:eastAsia="zh-CN"/>
+        </w:rPr>
+        <w:t>newPhone</w:t>
+      </w:r>
+      <w:r>
+        <w:rPr>
+          <w:rFonts w:hint="default"/>
+          <w:lang w:val="en-US" w:eastAsia="zh-CN"/>
+        </w:rPr>
+        <w:t>”</w:t>
+      </w:r>
+      <w:r>
+        <w:rPr>
+          <w:rFonts w:hint="eastAsia"/>
+          <w:lang w:val="en-US" w:eastAsia="zh-CN"/>
+        </w:rPr>
+        <w:t>:</w:t>
+      </w:r>
+      <w:r>
+        <w:rPr>
+          <w:rFonts w:hint="default"/>
+          <w:lang w:val="en-US" w:eastAsia="zh-CN"/>
+        </w:rPr>
+        <w:t>”</w:t>
+      </w:r>
+      <w:r>
+        <w:rPr>
+          <w:rFonts w:hint="eastAsia"/>
+          <w:lang w:val="en-US" w:eastAsia="zh-CN"/>
+        </w:rPr>
+        <w:t>15421542512</w:t>
+      </w:r>
+      <w:r>
+        <w:rPr>
+          <w:rFonts w:hint="default"/>
+          <w:lang w:val="en-US" w:eastAsia="zh-CN"/>
+        </w:rPr>
+        <w:t>”</w:t>
+      </w:r>
+      <w:r>
+        <w:rPr>
+          <w:rFonts w:hint="eastAsia"/>
+          <w:lang w:val="en-US" w:eastAsia="zh-CN"/>
+        </w:rPr>
+        <w:t>}}</w:t>
+      </w:r>
+    </w:p>
+    <w:p>
+      <w:pPr>
+        <w:rPr>
+          <w:rFonts w:hint="eastAsia"/>
+          <w:lang w:val="en-US" w:eastAsia="zh-CN"/>
+        </w:rPr>
+      </w:pPr>
+      <w:r>
+        <w:rPr>
+          <w:rFonts w:hint="eastAsia"/>
+          <w:lang w:val="en-US" w:eastAsia="zh-CN"/>
+        </w:rPr>
+        <w:t>返回值：</w:t>
+      </w:r>
+    </w:p>
+    <w:p>
+      <w:pPr>
+        <w:rPr>
+          <w:rFonts w:hint="eastAsia"/>
+          <w:lang w:val="en-US" w:eastAsia="zh-CN"/>
+        </w:rPr>
+      </w:pPr>
+      <w:r>
+        <w:rPr>
+          <w:rFonts w:hint="eastAsia"/>
+          <w:lang w:val="en-US" w:eastAsia="zh-CN"/>
+        </w:rPr>
+        <w:t>{"resData":{"result":"0","msg":"修改成功"}}</w:t>
+      </w:r>
+    </w:p>
+    <w:p>
+      <w:pPr>
+        <w:rPr>
+          <w:rFonts w:hint="eastAsia"/>
+          <w:b/>
+          <w:bCs/>
+          <w:lang w:val="en-US" w:eastAsia="zh-CN"/>
+        </w:rPr>
+      </w:pPr>
+      <w:r>
+        <w:rPr>
+          <w:rFonts w:hint="eastAsia"/>
+          <w:b/>
+          <w:bCs/>
+          <w:lang w:val="en-US" w:eastAsia="zh-CN"/>
+        </w:rPr>
+        <w:t>4.1.2修改密码</w:t>
+      </w:r>
+    </w:p>
+    <w:p>
+      <w:pPr>
+        <w:rPr>
+          <w:rFonts w:hint="eastAsia"/>
+          <w:lang w:val="en-US" w:eastAsia="zh-CN"/>
+        </w:rPr>
+      </w:pPr>
+      <w:r>
+        <w:rPr>
+          <w:rFonts w:hint="eastAsia"/>
+          <w:lang w:eastAsia="zh-CN"/>
+        </w:rPr>
+        <w:t>接口</w:t>
+      </w:r>
+      <w:r>
+        <w:rPr>
+          <w:rFonts w:hint="eastAsia"/>
+          <w:lang w:val="en-US" w:eastAsia="zh-CN"/>
+        </w:rPr>
+        <w:t>url http:111.204.101.170:11115</w:t>
+      </w:r>
+    </w:p>
+    <w:p>
+      <w:pPr>
+        <w:rPr>
+          <w:rFonts w:hint="eastAsia"/>
+          <w:lang w:val="en-US" w:eastAsia="zh-CN"/>
+        </w:rPr>
+      </w:pPr>
+      <w:r>
+        <w:rPr>
+          <w:rFonts w:hint="eastAsia"/>
+          <w:lang w:val="en-US" w:eastAsia="zh-CN"/>
+        </w:rPr>
+        <w:t>body={"action":"updateUserPassword","params":{</w:t>
+      </w:r>
+      <w:r>
+        <w:rPr>
+          <w:rFonts w:hint="default"/>
+          <w:lang w:val="en-US" w:eastAsia="zh-CN"/>
+        </w:rPr>
+        <w:t>”</w:t>
+      </w:r>
+      <w:r>
+        <w:rPr>
+          <w:rFonts w:hint="eastAsia"/>
+          <w:lang w:val="en-US" w:eastAsia="zh-CN"/>
+        </w:rPr>
+        <w:t>userName</w:t>
+      </w:r>
+      <w:r>
+        <w:rPr>
+          <w:rFonts w:hint="default"/>
+          <w:lang w:val="en-US" w:eastAsia="zh-CN"/>
+        </w:rPr>
+        <w:t>”</w:t>
+      </w:r>
+      <w:r>
+        <w:rPr>
+          <w:rFonts w:hint="eastAsia"/>
+          <w:lang w:val="en-US" w:eastAsia="zh-CN"/>
+        </w:rPr>
+        <w:t>:</w:t>
+      </w:r>
+      <w:r>
+        <w:rPr>
+          <w:rFonts w:hint="default"/>
+          <w:lang w:val="en-US" w:eastAsia="zh-CN"/>
+        </w:rPr>
+        <w:t>”</w:t>
+      </w:r>
+      <w:r>
+        <w:rPr>
+          <w:rFonts w:hint="eastAsia"/>
+          <w:lang w:val="en-US" w:eastAsia="zh-CN"/>
+        </w:rPr>
+        <w:t>张三</w:t>
+      </w:r>
+      <w:r>
+        <w:rPr>
+          <w:rFonts w:hint="default"/>
+          <w:lang w:val="en-US" w:eastAsia="zh-CN"/>
+        </w:rPr>
+        <w:t>”</w:t>
+      </w:r>
+      <w:r>
+        <w:rPr>
+          <w:rFonts w:hint="eastAsia"/>
+          <w:lang w:val="en-US" w:eastAsia="zh-CN"/>
+        </w:rPr>
+        <w:t>,</w:t>
+      </w:r>
+      <w:r>
+        <w:rPr>
+          <w:rFonts w:hint="default"/>
+          <w:lang w:val="en-US" w:eastAsia="zh-CN"/>
+        </w:rPr>
+        <w:t>”</w:t>
+      </w:r>
+      <w:r>
+        <w:rPr>
+          <w:rFonts w:hint="eastAsia"/>
+          <w:lang w:val="en-US" w:eastAsia="zh-CN"/>
+        </w:rPr>
+        <w:t>oldPassword</w:t>
+      </w:r>
+      <w:r>
+        <w:rPr>
+          <w:rFonts w:hint="default"/>
+          <w:lang w:val="en-US" w:eastAsia="zh-CN"/>
+        </w:rPr>
+        <w:t>”</w:t>
+      </w:r>
+      <w:r>
+        <w:rPr>
+          <w:rFonts w:hint="eastAsia"/>
+          <w:lang w:val="en-US" w:eastAsia="zh-CN"/>
+        </w:rPr>
+        <w:t>:</w:t>
+      </w:r>
+      <w:r>
+        <w:rPr>
+          <w:rFonts w:hint="default"/>
+          <w:lang w:val="en-US" w:eastAsia="zh-CN"/>
+        </w:rPr>
+        <w:t>”</w:t>
+      </w:r>
+      <w:r>
+        <w:rPr>
+          <w:rFonts w:hint="eastAsia"/>
+          <w:lang w:val="en-US" w:eastAsia="zh-CN"/>
+        </w:rPr>
+        <w:t>123456</w:t>
+      </w:r>
+      <w:r>
+        <w:rPr>
+          <w:rFonts w:hint="default"/>
+          <w:lang w:val="en-US" w:eastAsia="zh-CN"/>
+        </w:rPr>
+        <w:t>”</w:t>
+      </w:r>
+      <w:r>
+        <w:rPr>
+          <w:rFonts w:hint="eastAsia"/>
+          <w:lang w:val="en-US" w:eastAsia="zh-CN"/>
+        </w:rPr>
+        <w:t>,</w:t>
+      </w:r>
+      <w:r>
+        <w:rPr>
+          <w:rFonts w:hint="default"/>
+          <w:lang w:val="en-US" w:eastAsia="zh-CN"/>
+        </w:rPr>
+        <w:t>”</w:t>
+      </w:r>
+      <w:r>
+        <w:rPr>
+          <w:rFonts w:hint="eastAsia"/>
+          <w:lang w:val="en-US" w:eastAsia="zh-CN"/>
+        </w:rPr>
+        <w:t>newPassword</w:t>
+      </w:r>
+      <w:r>
+        <w:rPr>
+          <w:rFonts w:hint="default"/>
+          <w:lang w:val="en-US" w:eastAsia="zh-CN"/>
+        </w:rPr>
+        <w:t>”</w:t>
+      </w:r>
+      <w:r>
+        <w:rPr>
+          <w:rFonts w:hint="eastAsia"/>
+          <w:lang w:val="en-US" w:eastAsia="zh-CN"/>
+        </w:rPr>
+        <w:t>:</w:t>
+      </w:r>
+      <w:r>
+        <w:rPr>
+          <w:rFonts w:hint="default"/>
+          <w:lang w:val="en-US" w:eastAsia="zh-CN"/>
+        </w:rPr>
+        <w:t>”</w:t>
+      </w:r>
+      <w:r>
+        <w:rPr>
+          <w:rFonts w:hint="eastAsia"/>
+          <w:lang w:val="en-US" w:eastAsia="zh-CN"/>
+        </w:rPr>
+        <w:t>456123</w:t>
+      </w:r>
+      <w:r>
+        <w:rPr>
+          <w:rFonts w:hint="default"/>
+          <w:lang w:val="en-US" w:eastAsia="zh-CN"/>
+        </w:rPr>
+        <w:t>”</w:t>
+      </w:r>
+      <w:r>
+        <w:rPr>
+          <w:rFonts w:hint="eastAsia"/>
+          <w:lang w:val="en-US" w:eastAsia="zh-CN"/>
+        </w:rPr>
+        <w:t>}}</w:t>
+      </w:r>
+    </w:p>
+    <w:p>
+      <w:pPr>
+        <w:rPr>
+          <w:rFonts w:hint="eastAsia"/>
+          <w:lang w:val="en-US" w:eastAsia="zh-CN"/>
+        </w:rPr>
+      </w:pPr>
+      <w:r>
+        <w:rPr>
+          <w:rFonts w:hint="eastAsia"/>
+          <w:lang w:val="en-US" w:eastAsia="zh-CN"/>
+        </w:rPr>
+        <w:t>返回值：</w:t>
+      </w:r>
+    </w:p>
+    <w:p>
+      <w:pPr>
+        <w:rPr>
+          <w:rFonts w:hint="eastAsia"/>
+          <w:lang w:val="en-US" w:eastAsia="zh-CN"/>
+        </w:rPr>
+      </w:pPr>
+      <w:r>
+        <w:rPr>
+          <w:rFonts w:hint="eastAsia"/>
+          <w:lang w:val="en-US" w:eastAsia="zh-CN"/>
+        </w:rPr>
+        <w:t>{"resData":{"result":"0","msg":"修改成功"}}</w:t>
+      </w:r>
+    </w:p>
+    <w:p>
+      <w:pPr>
+        <w:rPr>
+          <w:rFonts w:hint="eastAsia"/>
+          <w:b/>
+          <w:bCs/>
+          <w:lang w:val="en-US" w:eastAsia="zh-CN"/>
+        </w:rPr>
+      </w:pPr>
+      <w:r>
+        <w:rPr>
+          <w:rFonts w:hint="eastAsia"/>
+          <w:lang w:val="en-US" w:eastAsia="zh-CN"/>
+        </w:rPr>
+        <w:t>{"resData":{"result":"-1","msg":"原密码错误</w:t>
       </w:r>
       <w:bookmarkStart w:id="16" w:name="_GoBack"/>
       <w:bookmarkEnd w:id="16"/>
+      <w:r>
+        <w:rPr>
+          <w:rFonts w:hint="eastAsia"/>
+          <w:lang w:val="en-US" w:eastAsia="zh-CN"/>
+        </w:rPr>
+        <w:t>"}}</w:t>
+      </w:r>
     </w:p>
     <w:p>
       <w:pPr>
         <w:pStyle w:val="3"/>
         <w:numPr>
           <w:ilvl w:val="0"/>
-          <w:numId w:val="2"/>
+          <w:numId w:val="1"/>
         </w:numPr>
         <w:rPr>
           <w:rFonts w:hint="eastAsia"/>
@@ -14597,96 +15054,6 @@
 <file path=word/numbering.xml><?xml version="1.0" encoding="utf-8"?>
 <w:numbering xmlns:wpc="http://schemas.microsoft.com/office/word/2010/wordprocessingCanvas" xmlns:mc="http://schemas.openxmlformats.org/markup-compatibility/2006" xmlns:o="urn:schemas-microsoft-com:office:office" xmlns:r="http://schemas.openxmlformats.org/officeDocument/2006/relationships" xmlns:m="http://schemas.openxmlformats.org/officeDocument/2006/math" xmlns:v="urn:schemas-microsoft-com:vml" xmlns:wp14="http://schemas.microsoft.com/office/word/2010/wordprocessingDrawing" xmlns:wp="http://schemas.openxmlformats.org/drawingml/2006/wordprocessingDrawing" xmlns:w10="urn:schemas-microsoft-com:office:word" xmlns:w="http://schemas.openxmlformats.org/wordprocessingml/2006/main" xmlns:w14="http://schemas.microsoft.com/office/word/2010/wordml" xmlns:wpg="http://schemas.microsoft.com/office/word/2010/wordprocessingGroup" xmlns:wpi="http://schemas.microsoft.com/office/word/2010/wordprocessingInk" xmlns:wne="http://schemas.microsoft.com/office/word/2006/wordml" xmlns:wps="http://schemas.microsoft.com/office/word/2010/wordprocessingShape" mc:Ignorable="w14 wp14">
   <w:abstractNum w:abstractNumId="0">
-    <w:nsid w:val="12E63C70"/>
-    <w:multiLevelType w:val="multilevel"/>
-    <w:tmpl w:val="12E63C70"/>
-    <w:lvl w:ilvl="0" w:tentative="0">
-      <w:start w:val="1"/>
-      <w:numFmt w:val="japaneseCounting"/>
-      <w:lvlText w:val="%1、"/>
-      <w:lvlJc w:val="left"/>
-      <w:pPr>
-        <w:ind w:left="420" w:hanging="420"/>
-      </w:pPr>
-      <w:rPr>
-        <w:rFonts w:hint="default"/>
-        <w:lang w:val="en-US"/>
-      </w:rPr>
-    </w:lvl>
-    <w:lvl w:ilvl="1" w:tentative="0">
-      <w:start w:val="1"/>
-      <w:numFmt w:val="lowerLetter"/>
-      <w:lvlText w:val="%2)"/>
-      <w:lvlJc w:val="left"/>
-      <w:pPr>
-        <w:ind w:left="840" w:hanging="420"/>
-      </w:pPr>
-    </w:lvl>
-    <w:lvl w:ilvl="2" w:tentative="0">
-      <w:start w:val="1"/>
-      <w:numFmt w:val="lowerRoman"/>
-      <w:lvlText w:val="%3."/>
-      <w:lvlJc w:val="right"/>
-      <w:pPr>
-        <w:ind w:left="1260" w:hanging="420"/>
-      </w:pPr>
-    </w:lvl>
-    <w:lvl w:ilvl="3" w:tentative="0">
-      <w:start w:val="1"/>
-      <w:numFmt w:val="decimal"/>
-      <w:lvlText w:val="%4."/>
-      <w:lvlJc w:val="left"/>
-      <w:pPr>
-        <w:ind w:left="1680" w:hanging="420"/>
-      </w:pPr>
-    </w:lvl>
-    <w:lvl w:ilvl="4" w:tentative="0">
-      <w:start w:val="1"/>
-      <w:numFmt w:val="lowerLetter"/>
-      <w:lvlText w:val="%5)"/>
-      <w:lvlJc w:val="left"/>
-      <w:pPr>
-        <w:ind w:left="2100" w:hanging="420"/>
-      </w:pPr>
-    </w:lvl>
-    <w:lvl w:ilvl="5" w:tentative="0">
-      <w:start w:val="1"/>
-      <w:numFmt w:val="lowerRoman"/>
-      <w:lvlText w:val="%6."/>
-      <w:lvlJc w:val="right"/>
-      <w:pPr>
-        <w:ind w:left="2520" w:hanging="420"/>
-      </w:pPr>
-    </w:lvl>
-    <w:lvl w:ilvl="6" w:tentative="0">
-      <w:start w:val="1"/>
-      <w:numFmt w:val="decimal"/>
-      <w:lvlText w:val="%7."/>
-      <w:lvlJc w:val="left"/>
-      <w:pPr>
-        <w:ind w:left="2940" w:hanging="420"/>
-      </w:pPr>
-    </w:lvl>
-    <w:lvl w:ilvl="7" w:tentative="0">
-      <w:start w:val="1"/>
-      <w:numFmt w:val="lowerLetter"/>
-      <w:lvlText w:val="%8)"/>
-      <w:lvlJc w:val="left"/>
-      <w:pPr>
-        <w:ind w:left="3360" w:hanging="420"/>
-      </w:pPr>
-    </w:lvl>
-    <w:lvl w:ilvl="8" w:tentative="0">
-      <w:start w:val="1"/>
-      <w:numFmt w:val="lowerRoman"/>
-      <w:lvlText w:val="%9."/>
-      <w:lvlJc w:val="right"/>
-      <w:pPr>
-        <w:ind w:left="3780" w:hanging="420"/>
-      </w:pPr>
-    </w:lvl>
-  </w:abstractNum>
-  <w:abstractNum w:abstractNumId="1">
     <w:nsid w:val="597ED619"/>
     <w:multiLevelType w:val="singleLevel"/>
     <w:tmpl w:val="597ED619"/>
@@ -14700,9 +15067,6 @@
   </w:abstractNum>
   <w:num w:numId="1">
     <w:abstractNumId w:val="0"/>
-  </w:num>
-  <w:num w:numId="2">
-    <w:abstractNumId w:val="1"/>
   </w:num>
 </w:numbering>
 </file>
@@ -14816,7 +15180,7 @@
     <w:lsdException w:uiPriority="99" w:name="HTML Code"/>
     <w:lsdException w:uiPriority="99" w:name="HTML Definition"/>
     <w:lsdException w:uiPriority="99" w:name="HTML Keyboard"/>
-    <w:lsdException w:uiPriority="99" w:semiHidden="0" w:name="HTML Preformatted"/>
+    <w:lsdException w:qFormat="1" w:uiPriority="99" w:semiHidden="0" w:name="HTML Preformatted"/>
     <w:lsdException w:uiPriority="99" w:name="HTML Sample"/>
     <w:lsdException w:uiPriority="99" w:name="HTML Typewriter"/>
     <w:lsdException w:uiPriority="99" w:name="HTML Variable"/>
@@ -15126,6 +15490,7 @@
     <w:name w:val="HTML Preformatted"/>
     <w:basedOn w:val="1"/>
     <w:unhideWhenUsed/>
+    <w:qFormat/>
     <w:uiPriority w:val="99"/>
     <w:pPr>
       <w:tabs>

--- a/www/系统设计/ERPV1.0 协议.docx
+++ b/www/系统设计/ERPV1.0 协议.docx
@@ -3003,8 +3003,6 @@
         </w:rPr>
         <w:fldChar w:fldCharType="end"/>
       </w:r>
-      <w:bookmarkStart w:id="78" w:name="_GoBack"/>
-      <w:bookmarkEnd w:id="78"/>
     </w:p>
     <w:p>
       <w:pPr>
@@ -5949,6 +5947,7 @@
       <w:pPr>
         <w:pStyle w:val="2"/>
         <w:numPr>
+          <w:ilvl w:val="0"/>
           <w:numId w:val="0"/>
         </w:numPr>
         <w:tabs>
@@ -6274,6 +6273,7 @@
       <w:pPr>
         <w:pStyle w:val="3"/>
         <w:numPr>
+          <w:ilvl w:val="1"/>
           <w:numId w:val="0"/>
         </w:numPr>
         <w:ind w:leftChars="0"/>
@@ -6297,6 +6297,7 @@
       <w:pPr>
         <w:pStyle w:val="4"/>
         <w:numPr>
+          <w:ilvl w:val="2"/>
           <w:numId w:val="0"/>
         </w:numPr>
         <w:ind w:leftChars="0"/>
@@ -7473,6 +7474,7 @@
       <w:pPr>
         <w:pStyle w:val="4"/>
         <w:numPr>
+          <w:ilvl w:val="2"/>
           <w:numId w:val="0"/>
         </w:numPr>
         <w:ind w:leftChars="0"/>
@@ -8433,6 +8435,7 @@
       <w:pPr>
         <w:pStyle w:val="3"/>
         <w:numPr>
+          <w:ilvl w:val="1"/>
           <w:numId w:val="0"/>
         </w:numPr>
         <w:ind w:leftChars="0"/>
@@ -9632,6 +9635,7 @@
       <w:pPr>
         <w:pStyle w:val="3"/>
         <w:numPr>
+          <w:ilvl w:val="1"/>
           <w:numId w:val="0"/>
         </w:numPr>
         <w:ind w:leftChars="0"/>
@@ -10426,6 +10430,7 @@
       <w:pPr>
         <w:pStyle w:val="3"/>
         <w:numPr>
+          <w:ilvl w:val="1"/>
           <w:numId w:val="0"/>
         </w:numPr>
         <w:ind w:leftChars="0"/>
@@ -10448,6 +10453,7 @@
       <w:pPr>
         <w:pStyle w:val="4"/>
         <w:numPr>
+          <w:ilvl w:val="2"/>
           <w:numId w:val="0"/>
         </w:numPr>
         <w:ind w:leftChars="0"/>
@@ -11049,6 +11055,7 @@
       <w:pPr>
         <w:pStyle w:val="4"/>
         <w:numPr>
+          <w:ilvl w:val="2"/>
           <w:numId w:val="0"/>
         </w:numPr>
         <w:ind w:leftChars="0"/>
@@ -11969,6 +11976,7 @@
       <w:pPr>
         <w:pStyle w:val="3"/>
         <w:numPr>
+          <w:ilvl w:val="1"/>
           <w:numId w:val="0"/>
         </w:numPr>
         <w:ind w:leftChars="0"/>
@@ -11991,6 +11999,7 @@
       <w:pPr>
         <w:pStyle w:val="4"/>
         <w:numPr>
+          <w:ilvl w:val="2"/>
           <w:numId w:val="0"/>
         </w:numPr>
         <w:ind w:leftChars="0"/>
@@ -12648,6 +12657,7 @@
       <w:pPr>
         <w:pStyle w:val="4"/>
         <w:numPr>
+          <w:ilvl w:val="2"/>
           <w:numId w:val="0"/>
         </w:numPr>
         <w:ind w:leftChars="0"/>
@@ -13688,6 +13698,7 @@
       <w:pPr>
         <w:pStyle w:val="3"/>
         <w:numPr>
+          <w:ilvl w:val="1"/>
           <w:numId w:val="0"/>
         </w:numPr>
         <w:ind w:leftChars="0"/>
@@ -14676,6 +14687,7 @@
       <w:pPr>
         <w:pStyle w:val="3"/>
         <w:numPr>
+          <w:ilvl w:val="1"/>
           <w:numId w:val="0"/>
         </w:numPr>
         <w:ind w:leftChars="0"/>
@@ -14698,6 +14710,7 @@
       <w:pPr>
         <w:pStyle w:val="4"/>
         <w:numPr>
+          <w:ilvl w:val="2"/>
           <w:numId w:val="0"/>
         </w:numPr>
         <w:ind w:leftChars="0"/>
@@ -15812,6 +15825,7 @@
       <w:pPr>
         <w:pStyle w:val="4"/>
         <w:numPr>
+          <w:ilvl w:val="2"/>
           <w:numId w:val="0"/>
         </w:numPr>
         <w:ind w:leftChars="0"/>
@@ -16028,6 +16042,7 @@
       <w:pPr>
         <w:pStyle w:val="3"/>
         <w:numPr>
+          <w:ilvl w:val="1"/>
           <w:numId w:val="0"/>
         </w:numPr>
         <w:ind w:leftChars="0"/>
@@ -16050,6 +16065,7 @@
       <w:pPr>
         <w:pStyle w:val="4"/>
         <w:numPr>
+          <w:ilvl w:val="2"/>
           <w:numId w:val="0"/>
         </w:numPr>
         <w:ind w:leftChars="0"/>
@@ -16958,6 +16974,7 @@
       <w:pPr>
         <w:pStyle w:val="4"/>
         <w:numPr>
+          <w:ilvl w:val="2"/>
           <w:numId w:val="0"/>
         </w:numPr>
         <w:ind w:leftChars="0"/>
@@ -17090,6 +17107,7 @@
       <w:pPr>
         <w:pStyle w:val="3"/>
         <w:numPr>
+          <w:ilvl w:val="1"/>
           <w:numId w:val="0"/>
         </w:numPr>
         <w:ind w:leftChars="0"/>
@@ -17112,6 +17130,7 @@
       <w:pPr>
         <w:pStyle w:val="4"/>
         <w:numPr>
+          <w:ilvl w:val="2"/>
           <w:numId w:val="0"/>
         </w:numPr>
         <w:ind w:leftChars="0"/>
@@ -17882,6 +17901,7 @@
       <w:pPr>
         <w:pStyle w:val="4"/>
         <w:numPr>
+          <w:ilvl w:val="2"/>
           <w:numId w:val="0"/>
         </w:numPr>
         <w:ind w:leftChars="0"/>
@@ -18140,6 +18160,7 @@
       <w:pPr>
         <w:pStyle w:val="3"/>
         <w:numPr>
+          <w:ilvl w:val="1"/>
           <w:numId w:val="0"/>
         </w:numPr>
         <w:ind w:leftChars="0"/>
@@ -18162,6 +18183,7 @@
       <w:pPr>
         <w:pStyle w:val="4"/>
         <w:numPr>
+          <w:ilvl w:val="2"/>
           <w:numId w:val="0"/>
         </w:numPr>
         <w:ind w:leftChars="0"/>
@@ -18684,6 +18706,7 @@
       <w:pPr>
         <w:pStyle w:val="4"/>
         <w:numPr>
+          <w:ilvl w:val="2"/>
           <w:numId w:val="0"/>
         </w:numPr>
         <w:ind w:leftChars="0"/>
@@ -19295,6 +19318,7 @@
       <w:pPr>
         <w:pStyle w:val="4"/>
         <w:numPr>
+          <w:ilvl w:val="2"/>
           <w:numId w:val="0"/>
         </w:numPr>
         <w:ind w:leftChars="0"/>
@@ -19608,6 +19632,7 @@
       <w:pPr>
         <w:pStyle w:val="4"/>
         <w:numPr>
+          <w:ilvl w:val="2"/>
           <w:numId w:val="0"/>
         </w:numPr>
         <w:ind w:leftChars="0"/>
@@ -20511,6 +20536,7 @@
       <w:pPr>
         <w:pStyle w:val="4"/>
         <w:numPr>
+          <w:ilvl w:val="2"/>
           <w:numId w:val="0"/>
         </w:numPr>
         <w:ind w:leftChars="0"/>
@@ -21336,6 +21362,7 @@
       <w:pPr>
         <w:pStyle w:val="4"/>
         <w:numPr>
+          <w:ilvl w:val="2"/>
           <w:numId w:val="0"/>
         </w:numPr>
         <w:ind w:leftChars="0"/>
@@ -21995,6 +22022,7 @@
       <w:pPr>
         <w:pStyle w:val="3"/>
         <w:numPr>
+          <w:ilvl w:val="1"/>
           <w:numId w:val="0"/>
         </w:numPr>
         <w:ind w:leftChars="0"/>
@@ -22017,6 +22045,7 @@
       <w:pPr>
         <w:pStyle w:val="4"/>
         <w:numPr>
+          <w:ilvl w:val="2"/>
           <w:numId w:val="0"/>
         </w:numPr>
         <w:ind w:leftChars="0"/>
@@ -22545,6 +22574,7 @@
       <w:pPr>
         <w:pStyle w:val="4"/>
         <w:numPr>
+          <w:ilvl w:val="2"/>
           <w:numId w:val="0"/>
         </w:numPr>
         <w:ind w:leftChars="0"/>
@@ -23048,6 +23078,7 @@
       <w:pPr>
         <w:pStyle w:val="4"/>
         <w:numPr>
+          <w:ilvl w:val="2"/>
           <w:numId w:val="0"/>
         </w:numPr>
         <w:ind w:leftChars="0"/>
@@ -23361,6 +23392,7 @@
       <w:pPr>
         <w:pStyle w:val="4"/>
         <w:numPr>
+          <w:ilvl w:val="2"/>
           <w:numId w:val="0"/>
         </w:numPr>
         <w:ind w:leftChars="0"/>
@@ -24196,6 +24228,7 @@
       <w:pPr>
         <w:pStyle w:val="4"/>
         <w:numPr>
+          <w:ilvl w:val="2"/>
           <w:numId w:val="0"/>
         </w:numPr>
         <w:ind w:leftChars="0"/>
@@ -25012,6 +25045,7 @@
       <w:pPr>
         <w:pStyle w:val="3"/>
         <w:numPr>
+          <w:ilvl w:val="1"/>
           <w:numId w:val="0"/>
         </w:numPr>
         <w:ind w:leftChars="0"/>
@@ -25034,6 +25068,7 @@
       <w:pPr>
         <w:pStyle w:val="4"/>
         <w:numPr>
+          <w:ilvl w:val="2"/>
           <w:numId w:val="0"/>
         </w:numPr>
         <w:ind w:leftChars="0"/>
@@ -25334,6 +25369,7 @@
       <w:pPr>
         <w:pStyle w:val="4"/>
         <w:numPr>
+          <w:ilvl w:val="2"/>
           <w:numId w:val="0"/>
         </w:numPr>
         <w:ind w:leftChars="0"/>
@@ -25552,6 +25588,7 @@
       <w:pPr>
         <w:pStyle w:val="4"/>
         <w:numPr>
+          <w:ilvl w:val="2"/>
           <w:numId w:val="0"/>
         </w:numPr>
         <w:ind w:leftChars="0"/>
@@ -25852,6 +25889,7 @@
       <w:pPr>
         <w:pStyle w:val="3"/>
         <w:numPr>
+          <w:ilvl w:val="1"/>
           <w:numId w:val="0"/>
         </w:numPr>
         <w:ind w:leftChars="0"/>
@@ -25874,6 +25912,7 @@
       <w:pPr>
         <w:pStyle w:val="4"/>
         <w:numPr>
+          <w:ilvl w:val="2"/>
           <w:numId w:val="0"/>
         </w:numPr>
         <w:ind w:leftChars="0"/>
@@ -26011,7 +26050,16 @@
           <w:rFonts w:hint="eastAsia"/>
           <w:lang w:val="en-US" w:eastAsia="zh-CN"/>
         </w:rPr>
-        <w:t>，返回所有用户信息</w:t>
+        <w:t>，返回所有用</w:t>
+      </w:r>
+      <w:bookmarkStart w:id="78" w:name="_GoBack"/>
+      <w:bookmarkEnd w:id="78"/>
+      <w:r>
+        <w:rPr>
+          <w:rFonts w:hint="eastAsia"/>
+          <w:lang w:val="en-US" w:eastAsia="zh-CN"/>
+        </w:rPr>
+        <w:t>户信息</w:t>
       </w:r>
     </w:p>
     <w:p>
@@ -26336,6 +26384,7 @@
       <w:pPr>
         <w:pStyle w:val="4"/>
         <w:numPr>
+          <w:ilvl w:val="2"/>
           <w:numId w:val="0"/>
         </w:numPr>
         <w:ind w:leftChars="0"/>
@@ -26926,6 +26975,7 @@
       <w:pPr>
         <w:pStyle w:val="4"/>
         <w:numPr>
+          <w:ilvl w:val="2"/>
           <w:numId w:val="0"/>
         </w:numPr>
         <w:ind w:leftChars="0"/>
@@ -27514,6 +27564,7 @@
       <w:pPr>
         <w:pStyle w:val="4"/>
         <w:numPr>
+          <w:ilvl w:val="2"/>
           <w:numId w:val="0"/>
         </w:numPr>
         <w:ind w:leftChars="0"/>
@@ -27674,6 +27725,7 @@
       <w:pPr>
         <w:pStyle w:val="3"/>
         <w:numPr>
+          <w:ilvl w:val="1"/>
           <w:numId w:val="0"/>
         </w:numPr>
         <w:ind w:leftChars="0"/>
